--- a/工作日checklist.docx
+++ b/工作日checklist.docx
@@ -1232,25 +1232,65 @@
               <w:rPr>
                 <w:rFonts w:hint="eastAsia"/>
               </w:rPr>
+              <w:t> How</w:t>
+            </w:r>
+            <w:r>
+              <w:t xml:space="preserve"> many sit-up have you done today? </w:t>
+            </w:r>
+            <w:r>
+              <w:rPr>
+                <w:rFonts w:hint="eastAsia"/>
+              </w:rPr>
+              <w:br/>
+            </w:r>
+            <w:r>
+              <w:t>[  ]75+(3) [  ]60+(2) [  ]30+(1) [  ]less than 30(0)</w:t>
+            </w:r>
+          </w:p>
+          <w:p>
+            <w:pPr>
+              <w:spacing w:after="240"/>
+              <w:rPr>
+                <w:rFonts w:hint="eastAsia"/>
+              </w:rPr>
+            </w:pPr>
+            <w:r>
+              <w:rPr>
+                <w:rFonts w:hint="eastAsia"/>
+              </w:rPr>
+              <w:t> How</w:t>
+            </w:r>
+            <w:r>
+              <w:t xml:space="preserve"> many push-up have you done today? </w:t>
+            </w:r>
+            <w:r>
+              <w:rPr>
+                <w:rFonts w:hint="eastAsia"/>
+              </w:rPr>
+              <w:br/>
+            </w:r>
+            <w:r>
+              <w:t>[  ]20+(2) [  ]10+(1) [  ]less than 10(0)</w:t>
+            </w:r>
+          </w:p>
+          <w:p>
+            <w:pPr>
+              <w:spacing w:after="240"/>
+            </w:pPr>
+            <w:r>
+              <w:rPr>
+                <w:rFonts w:hint="eastAsia"/>
+              </w:rPr>
               <w:t> </w:t>
             </w:r>
             <w:r>
-              <w:rPr>
-                <w:rFonts w:hint="eastAsia"/>
-              </w:rPr>
-              <w:t>How</w:t>
-            </w:r>
-            <w:r>
-              <w:t xml:space="preserve"> many sit-up</w:t>
-            </w:r>
-            <w:r>
-              <w:t xml:space="preserve"> have you </w:t>
-            </w:r>
-            <w:r>
-              <w:t>done</w:t>
-            </w:r>
-            <w:r>
-              <w:t xml:space="preserve"> today? </w:t>
+              <w:t xml:space="preserve">How about the </w:t>
+            </w:r>
+            <w:r>
+              <w:t>dinner</w:t>
+            </w:r>
+            <w:r>
+              <w:t xml:space="preserve">? </w:t>
             </w:r>
             <w:r>
               <w:rPr>
@@ -1260,49 +1300,126 @@
               <w:t xml:space="preserve">[ ] </w:t>
             </w:r>
             <w:r>
-              <w:t>90+</w:t>
-            </w:r>
-            <w:r>
-              <w:t xml:space="preserve">(4) </w:t>
-            </w:r>
-            <w:r>
-              <w:t>[  ]</w:t>
-            </w:r>
-            <w:r>
-              <w:t>75+</w:t>
-            </w:r>
-            <w:r>
-              <w:t xml:space="preserve">(3) </w:t>
-            </w:r>
-            <w:r>
-              <w:t>[  ]</w:t>
-            </w:r>
-            <w:r>
-              <w:t>60+</w:t>
-            </w:r>
-            <w:r>
-              <w:t xml:space="preserve">(2) </w:t>
-            </w:r>
-            <w:r>
-              <w:t>[  ]</w:t>
-            </w:r>
-            <w:r>
-              <w:t>30+</w:t>
-            </w:r>
-            <w:r>
-              <w:t xml:space="preserve">(1) </w:t>
-            </w:r>
-            <w:r>
-              <w:t>[  ]</w:t>
-            </w:r>
-            <w:r>
-              <w:t>less t</w:t>
-            </w:r>
-            <w:r>
-              <w:t>han 30</w:t>
-            </w:r>
-            <w:r>
-              <w:t>(0)</w:t>
+              <w:t>meat(1) meal(1) vegetable(</w:t>
+            </w:r>
+            <w:r>
+              <w:t>1</w:t>
+            </w:r>
+            <w:r>
+              <w:t>) hot(1)</w:t>
+            </w:r>
+            <w:r>
+              <w:t xml:space="preserve"> soup(1)</w:t>
+            </w:r>
+          </w:p>
+          <w:p>
+            <w:pPr>
+              <w:spacing w:after="240"/>
+              <w:ind w:firstLineChars="50" w:firstLine="120"/>
+            </w:pPr>
+            <w:r>
+              <w:rPr>
+                <w:rFonts w:hint="eastAsia"/>
+              </w:rPr>
+              <w:t>H</w:t>
+            </w:r>
+            <w:r>
+              <w:t>ave I rinse my mouth after dinner?</w:t>
+            </w:r>
+            <w:r>
+              <w:rPr>
+                <w:rFonts w:hint="eastAsia"/>
+              </w:rPr>
+              <w:t xml:space="preserve"> </w:t>
+            </w:r>
+            <w:r>
+              <w:rPr>
+                <w:rFonts w:hint="eastAsia"/>
+              </w:rPr>
+              <w:br/>
+            </w:r>
+            <w:r>
+              <w:t>[ ] yes (1) [ ] no(0)</w:t>
+            </w:r>
+          </w:p>
+          <w:p>
+            <w:pPr>
+              <w:spacing w:after="240"/>
+              <w:ind w:firstLineChars="50" w:firstLine="120"/>
+            </w:pPr>
+            <w:r>
+              <w:t xml:space="preserve">Have I </w:t>
+            </w:r>
+            <w:r>
+              <w:t>gone to makert of bought any food</w:t>
+            </w:r>
+            <w:r>
+              <w:t xml:space="preserve"> today</w:t>
+            </w:r>
+            <w:r>
+              <w:rPr>
+                <w:rFonts w:hint="eastAsia"/>
+              </w:rPr>
+              <w:t>？</w:t>
+            </w:r>
+            <w:r>
+              <w:rPr>
+                <w:rFonts w:hint="eastAsia"/>
+              </w:rPr>
+              <w:br/>
+              <w:t>[   ] Yes 是(</w:t>
+            </w:r>
+            <w:r>
+              <w:t>1</w:t>
+            </w:r>
+            <w:r>
+              <w:t>)</w:t>
+            </w:r>
+            <w:r>
+              <w:rPr>
+                <w:rFonts w:hint="eastAsia"/>
+              </w:rPr>
+              <w:t>              [   ] No 否(</w:t>
+            </w:r>
+            <w:r>
+              <w:t>0)</w:t>
+            </w:r>
+          </w:p>
+          <w:p>
+            <w:pPr>
+              <w:spacing w:after="240"/>
+              <w:ind w:firstLineChars="50" w:firstLine="120"/>
+            </w:pPr>
+            <w:r>
+              <w:t>Is there a revision session</w:t>
+            </w:r>
+            <w:r>
+              <w:rPr>
+                <w:rFonts w:hint="eastAsia"/>
+              </w:rPr>
+              <w:t>？</w:t>
+            </w:r>
+            <w:r>
+              <w:rPr>
+                <w:rFonts w:hint="eastAsia"/>
+              </w:rPr>
+              <w:br/>
+              <w:t>[   ] Yes 是(</w:t>
+            </w:r>
+            <w:r>
+              <w:t>2</w:t>
+            </w:r>
+            <w:r>
+              <w:t>)</w:t>
+            </w:r>
+            <w:r>
+              <w:rPr>
+                <w:rFonts w:hint="eastAsia"/>
+              </w:rPr>
+              <w:t>              [   ] No 否(</w:t>
+            </w:r>
+            <w:r>
+              <w:t>0)</w:t>
             </w:r>
           </w:p>
           <w:p>
@@ -1316,32 +1433,80 @@
               <w:t> </w:t>
             </w:r>
             <w:r>
-              <w:t xml:space="preserve">How about the </w:t>
-            </w:r>
-            <w:r>
-              <w:t>dinner</w:t>
-            </w:r>
-            <w:r>
-              <w:t xml:space="preserve">? </w:t>
-            </w:r>
-            <w:r>
-              <w:rPr>
-                <w:rFonts w:hint="eastAsia"/>
-              </w:rPr>
-              <w:br/>
-              <w:t xml:space="preserve">[ ] </w:t>
-            </w:r>
-            <w:r>
-              <w:t>meat(1) meal(1) vegetable(</w:t>
+              <w:t>Have I wrote any blog</w:t>
+            </w:r>
+            <w:r>
+              <w:rPr>
+                <w:rFonts w:hint="eastAsia"/>
+              </w:rPr>
+              <w:t>？</w:t>
+            </w:r>
+            <w:r>
+              <w:rPr>
+                <w:rFonts w:hint="eastAsia"/>
+              </w:rPr>
+              <w:br/>
+              <w:t>[   ] Yes 是(</w:t>
             </w:r>
             <w:r>
               <w:t>1</w:t>
             </w:r>
             <w:r>
-              <w:t>) hot(1)</w:t>
-            </w:r>
-            <w:r>
-              <w:t xml:space="preserve"> soup(1)</w:t>
+              <w:t>)</w:t>
+            </w:r>
+            <w:r>
+              <w:rPr>
+                <w:rFonts w:hint="eastAsia"/>
+              </w:rPr>
+              <w:t>              [   ] No 否(</w:t>
+            </w:r>
+            <w:r>
+              <w:t>0)</w:t>
+            </w:r>
+          </w:p>
+          <w:p>
+            <w:pPr>
+              <w:spacing w:after="240"/>
+            </w:pPr>
+            <w:r>
+              <w:rPr>
+                <w:rFonts w:hint="eastAsia"/>
+              </w:rPr>
+              <w:t> </w:t>
+            </w:r>
+            <w:r>
+              <w:t xml:space="preserve">Is </w:t>
+            </w:r>
+            <w:r>
+              <w:t>eye safe in the night</w:t>
+            </w:r>
+            <w:r>
+              <w:rPr>
+                <w:rFonts w:hint="eastAsia"/>
+              </w:rPr>
+              <w:t>？</w:t>
+            </w:r>
+            <w:r>
+              <w:rPr>
+                <w:rFonts w:hint="eastAsia"/>
+              </w:rPr>
+              <w:br/>
+              <w:t>[   ] Yes 是(</w:t>
+            </w:r>
+            <w:r>
+              <w:t>3</w:t>
+            </w:r>
+            <w:r>
+              <w:t>)</w:t>
+            </w:r>
+            <w:r>
+              <w:rPr>
+                <w:rFonts w:hint="eastAsia"/>
+              </w:rPr>
+              <w:t>              [   ] No 否(</w:t>
+            </w:r>
+            <w:r>
+              <w:t>0)</w:t>
             </w:r>
           </w:p>
           <w:p>
@@ -1350,13 +1515,19 @@
               <w:ind w:firstLineChars="50" w:firstLine="120"/>
             </w:pPr>
             <w:r>
-              <w:rPr>
-                <w:rFonts w:hint="eastAsia"/>
-              </w:rPr>
-              <w:t>H</w:t>
-            </w:r>
-            <w:r>
-              <w:t>ave I rinse my mouth after dinner?</w:t>
+              <w:t xml:space="preserve">Have I </w:t>
+            </w:r>
+            <w:r>
+              <w:rPr>
+                <w:rFonts w:hint="eastAsia"/>
+              </w:rPr>
+              <w:t>clea</w:t>
+            </w:r>
+            <w:r>
+              <w:t>r the desktop</w:t>
+            </w:r>
+            <w:r>
+              <w:t xml:space="preserve"> today?</w:t>
             </w:r>
             <w:r>
               <w:rPr>
@@ -1369,9 +1540,10 @@
                 <w:rFonts w:hint="eastAsia"/>
               </w:rPr>
               <w:br/>
-            </w:r>
-            <w:r>
-              <w:t>[ ] yes (1) [ ] no(0)</w:t>
+              <w:t>[</w:t>
+            </w:r>
+            <w:r>
+              <w:t xml:space="preserve"> ] yes(1) [ ] no(0)</w:t>
             </w:r>
           </w:p>
           <w:p>
@@ -1383,38 +1555,75 @@
               <w:t xml:space="preserve">Have I </w:t>
             </w:r>
             <w:r>
-              <w:t>gone to makert of bought any food</w:t>
+              <w:t>drop the litter b</w:t>
+            </w:r>
+            <w:r>
+              <w:t>acket</w:t>
+            </w:r>
+            <w:r>
+              <w:t xml:space="preserve"> today?</w:t>
+            </w:r>
+            <w:r>
+              <w:rPr>
+                <w:rFonts w:hint="eastAsia"/>
+              </w:rPr>
+              <w:t xml:space="preserve"> </w:t>
+            </w:r>
+            <w:r>
+              <w:rPr>
+                <w:rFonts w:hint="eastAsia"/>
+              </w:rPr>
+              <w:br/>
+              <w:t>[</w:t>
+            </w:r>
+            <w:r>
+              <w:t xml:space="preserve"> ] yes(</w:t>
+            </w:r>
+            <w:r>
+              <w:t>1</w:t>
+            </w:r>
+            <w:r>
+              <w:t>) [ ] no(0)</w:t>
+            </w:r>
+          </w:p>
+          <w:p>
+            <w:pPr>
+              <w:spacing w:after="240"/>
+              <w:ind w:firstLineChars="50" w:firstLine="120"/>
+            </w:pPr>
+            <w:r>
+              <w:t>Have I clean my room</w:t>
             </w:r>
             <w:r>
               <w:t xml:space="preserve"> today</w:t>
             </w:r>
             <w:r>
-              <w:rPr>
-                <w:rFonts w:hint="eastAsia"/>
-              </w:rPr>
-              <w:t>？</w:t>
-            </w:r>
-            <w:r>
-              <w:rPr>
-                <w:rFonts w:hint="eastAsia"/>
-              </w:rPr>
-              <w:br/>
-              <w:t>[   ] Yes 是(</w:t>
-            </w:r>
-            <w:r>
-              <w:t>1</w:t>
-            </w:r>
-            <w:r>
-              <w:t>)</w:t>
-            </w:r>
-            <w:r>
-              <w:rPr>
-                <w:rFonts w:hint="eastAsia"/>
-              </w:rPr>
-              <w:t>              [   ] No 否(</w:t>
-            </w:r>
-            <w:r>
-              <w:t>0)</w:t>
+              <w:t>?</w:t>
+            </w:r>
+            <w:r>
+              <w:rPr>
+                <w:rFonts w:hint="eastAsia"/>
+              </w:rPr>
+              <w:t xml:space="preserve"> </w:t>
+            </w:r>
+            <w:r>
+              <w:rPr>
+                <w:rFonts w:hint="eastAsia"/>
+              </w:rPr>
+              <w:br/>
+              <w:t>[</w:t>
+            </w:r>
+            <w:r>
+              <w:t xml:space="preserve"> ] </w:t>
+            </w:r>
+            <w:r>
+              <w:t>yes</w:t>
+            </w:r>
+            <w:r>
+              <w:t>(2</w:t>
+            </w:r>
+            <w:r>
+              <w:t>) [ ] no(0)</w:t>
             </w:r>
           </w:p>
           <w:p>
@@ -1423,143 +1632,10 @@
               <w:ind w:firstLineChars="50" w:firstLine="120"/>
             </w:pPr>
             <w:r>
-              <w:t>Is there a revision session</w:t>
-            </w:r>
-            <w:r>
-              <w:rPr>
-                <w:rFonts w:hint="eastAsia"/>
-              </w:rPr>
-              <w:t>？</w:t>
-            </w:r>
-            <w:r>
-              <w:rPr>
-                <w:rFonts w:hint="eastAsia"/>
-              </w:rPr>
-              <w:br/>
-              <w:t>[   ] Yes 是(</w:t>
-            </w:r>
-            <w:r>
-              <w:t>2</w:t>
-            </w:r>
-            <w:r>
-              <w:t>)</w:t>
-            </w:r>
-            <w:r>
-              <w:rPr>
-                <w:rFonts w:hint="eastAsia"/>
-              </w:rPr>
-              <w:t>              [   ] No 否(</w:t>
-            </w:r>
-            <w:r>
-              <w:t>0)</w:t>
-            </w:r>
-          </w:p>
-          <w:p>
-            <w:pPr>
-              <w:spacing w:after="240"/>
-            </w:pPr>
-            <w:r>
-              <w:rPr>
-                <w:rFonts w:hint="eastAsia"/>
-              </w:rPr>
-              <w:t> </w:t>
-            </w:r>
-            <w:r>
-              <w:t>Have I wrote any blog</w:t>
-            </w:r>
-            <w:r>
-              <w:rPr>
-                <w:rFonts w:hint="eastAsia"/>
-              </w:rPr>
-              <w:t>？</w:t>
-            </w:r>
-            <w:r>
-              <w:rPr>
-                <w:rFonts w:hint="eastAsia"/>
-              </w:rPr>
-              <w:br/>
-              <w:t>[   ] Yes 是(</w:t>
-            </w:r>
-            <w:r>
-              <w:t>1</w:t>
-            </w:r>
-            <w:r>
-              <w:t>)</w:t>
-            </w:r>
-            <w:r>
-              <w:rPr>
-                <w:rFonts w:hint="eastAsia"/>
-              </w:rPr>
-              <w:t>              [   ] No 否(</w:t>
-            </w:r>
-            <w:r>
-              <w:t>0)</w:t>
-            </w:r>
-          </w:p>
-          <w:p>
-            <w:pPr>
-              <w:spacing w:after="240"/>
-            </w:pPr>
-            <w:r>
-              <w:rPr>
-                <w:rFonts w:hint="eastAsia"/>
-              </w:rPr>
-              <w:t> </w:t>
-            </w:r>
-            <w:r>
-              <w:t xml:space="preserve">Is </w:t>
-            </w:r>
-            <w:r>
-              <w:t>eye safe in the night</w:t>
-            </w:r>
-            <w:r>
-              <w:rPr>
-                <w:rFonts w:hint="eastAsia"/>
-              </w:rPr>
-              <w:t>？</w:t>
-            </w:r>
-            <w:r>
-              <w:rPr>
-                <w:rFonts w:hint="eastAsia"/>
-              </w:rPr>
-              <w:br/>
-              <w:t>[   ] Yes 是(</w:t>
-            </w:r>
-            <w:r>
-              <w:t>3</w:t>
-            </w:r>
-            <w:r>
-              <w:t>)</w:t>
-            </w:r>
-            <w:r>
-              <w:rPr>
-                <w:rFonts w:hint="eastAsia"/>
-              </w:rPr>
-              <w:t>              [   ] No 否(</w:t>
-            </w:r>
-            <w:r>
-              <w:t>0)</w:t>
-            </w:r>
-          </w:p>
-          <w:p>
-            <w:pPr>
-              <w:spacing w:after="240"/>
-              <w:ind w:firstLineChars="50" w:firstLine="120"/>
-            </w:pPr>
-            <w:r>
-              <w:t xml:space="preserve">Have I </w:t>
-            </w:r>
-            <w:r>
-              <w:rPr>
-                <w:rFonts w:hint="eastAsia"/>
-              </w:rPr>
-              <w:t>clea</w:t>
-            </w:r>
-            <w:r>
-              <w:t>r the desktop</w:t>
-            </w:r>
-            <w:r>
-              <w:t xml:space="preserve"> today?</w:t>
+              <w:t>Have I take a shower today</w:t>
+            </w:r>
+            <w:r>
+              <w:t>?</w:t>
             </w:r>
             <w:r>
               <w:rPr>
@@ -1572,159 +1648,15 @@
                 <w:rFonts w:hint="eastAsia"/>
               </w:rPr>
               <w:br/>
-              <w:t>[</w:t>
-            </w:r>
-            <w:r>
-              <w:t xml:space="preserve"> ] yes(1) [ ] no(0)</w:t>
-            </w:r>
-          </w:p>
-          <w:p>
-            <w:pPr>
-              <w:spacing w:after="240"/>
-              <w:ind w:firstLineChars="50" w:firstLine="120"/>
-            </w:pPr>
-            <w:r>
-              <w:t xml:space="preserve">Have I </w:t>
-            </w:r>
-            <w:r>
-              <w:t>drop the litter b</w:t>
-            </w:r>
-            <w:r>
-              <w:t>acket</w:t>
-            </w:r>
-            <w:r>
-              <w:t xml:space="preserve"> today?</w:t>
-            </w:r>
-            <w:r>
-              <w:rPr>
-                <w:rFonts w:hint="eastAsia"/>
-              </w:rPr>
-              <w:t xml:space="preserve"> </w:t>
-            </w:r>
-            <w:r>
-              <w:rPr>
-                <w:rFonts w:hint="eastAsia"/>
-              </w:rPr>
-              <w:br/>
-              <w:t>[</w:t>
-            </w:r>
-            <w:r>
-              <w:t xml:space="preserve"> ] yes(</w:t>
-            </w:r>
-            <w:r>
-              <w:t>1</w:t>
-            </w:r>
-            <w:r>
-              <w:t>) [ ] no(0)</w:t>
-            </w:r>
-          </w:p>
-          <w:p>
-            <w:pPr>
-              <w:spacing w:after="240"/>
-              <w:ind w:firstLineChars="50" w:firstLine="120"/>
-            </w:pPr>
-            <w:r>
-              <w:t>Have I clean my room</w:t>
-            </w:r>
-            <w:r>
-              <w:t xml:space="preserve"> today</w:t>
-            </w:r>
-            <w:r>
-              <w:t>?</w:t>
-            </w:r>
-            <w:r>
-              <w:rPr>
-                <w:rFonts w:hint="eastAsia"/>
-              </w:rPr>
-              <w:t xml:space="preserve"> </w:t>
-            </w:r>
-            <w:r>
-              <w:rPr>
-                <w:rFonts w:hint="eastAsia"/>
-              </w:rPr>
-              <w:br/>
-              <w:t>[</w:t>
-            </w:r>
-            <w:r>
-              <w:t xml:space="preserve"> ] </w:t>
+            </w:r>
+            <w:r>
+              <w:t xml:space="preserve">[ ] </w:t>
             </w:r>
             <w:r>
               <w:t>yes</w:t>
             </w:r>
             <w:r>
-              <w:t>(2</w:t>
-            </w:r>
-            <w:r>
-              <w:t>) [ ] no(0)</w:t>
-            </w:r>
-          </w:p>
-          <w:p>
-            <w:pPr>
-              <w:spacing w:after="240"/>
-              <w:ind w:firstLineChars="50" w:firstLine="120"/>
-            </w:pPr>
-            <w:r>
-              <w:t>Have I take a shower today</w:t>
-            </w:r>
-            <w:r>
-              <w:t>?</w:t>
-            </w:r>
-            <w:r>
-              <w:rPr>
-                <w:rFonts w:hint="eastAsia"/>
-              </w:rPr>
-              <w:t xml:space="preserve"> </w:t>
-            </w:r>
-            <w:r>
-              <w:rPr>
-                <w:rFonts w:hint="eastAsia"/>
-              </w:rPr>
-              <w:br/>
-            </w:r>
-            <w:r>
-              <w:t xml:space="preserve">[ ] </w:t>
-            </w:r>
-            <w:r>
-              <w:t>yes</w:t>
-            </w:r>
-            <w:r>
               <w:t>(1) [ ] no(0)</w:t>
-            </w:r>
-          </w:p>
-          <w:p>
-            <w:pPr>
-              <w:spacing w:after="240"/>
-              <w:ind w:firstLineChars="50" w:firstLine="120"/>
-            </w:pPr>
-            <w:r>
-              <w:t xml:space="preserve">Have I </w:t>
-            </w:r>
-            <w:r>
-              <w:t>eaten fruit</w:t>
-            </w:r>
-            <w:r>
-              <w:t xml:space="preserve"> today?</w:t>
-            </w:r>
-            <w:r>
-              <w:rPr>
-                <w:rFonts w:hint="eastAsia"/>
-              </w:rPr>
-              <w:t xml:space="preserve"> </w:t>
-            </w:r>
-            <w:r>
-              <w:rPr>
-                <w:rFonts w:hint="eastAsia"/>
-              </w:rPr>
-              <w:br/>
-            </w:r>
-            <w:r>
-              <w:t>[ ] yes(</w:t>
-            </w:r>
-            <w:r>
-              <w:t>3</w:t>
-            </w:r>
-            <w:r>
-              <w:t>) [ ] no(0)</w:t>
             </w:r>
           </w:p>
           <w:p>
@@ -1737,6 +1669,42 @@
               <w:t xml:space="preserve">Have I </w:t>
             </w:r>
             <w:r>
+              <w:t>eaten fruit</w:t>
+            </w:r>
+            <w:r>
+              <w:t xml:space="preserve"> today?</w:t>
+            </w:r>
+            <w:r>
+              <w:rPr>
+                <w:rFonts w:hint="eastAsia"/>
+              </w:rPr>
+              <w:t xml:space="preserve"> </w:t>
+            </w:r>
+            <w:r>
+              <w:rPr>
+                <w:rFonts w:hint="eastAsia"/>
+              </w:rPr>
+              <w:br/>
+            </w:r>
+            <w:r>
+              <w:t>[ ] yes(</w:t>
+            </w:r>
+            <w:r>
+              <w:t>3</w:t>
+            </w:r>
+            <w:r>
+              <w:t>) [ ] no(0)</w:t>
+            </w:r>
+          </w:p>
+          <w:p>
+            <w:pPr>
+              <w:spacing w:after="240"/>
+              <w:ind w:firstLineChars="50" w:firstLine="120"/>
+            </w:pPr>
+            <w:r>
+              <w:t xml:space="preserve">Have I </w:t>
+            </w:r>
+            <w:r>
               <w:t>drink</w:t>
             </w:r>
             <w:r>
@@ -1770,68 +1738,122 @@
               <w:t>[ ] yes(</w:t>
             </w:r>
             <w:r>
+              <w:t>1</w:t>
+            </w:r>
+            <w:r>
+              <w:t>) [ ] no(0)</w:t>
+            </w:r>
+          </w:p>
+          <w:p>
+            <w:pPr>
+              <w:spacing w:after="240"/>
+              <w:ind w:firstLineChars="50" w:firstLine="120"/>
+            </w:pPr>
+            <w:r>
+              <w:t>How well am I brush my teeth?</w:t>
+            </w:r>
+            <w:r>
+              <w:rPr>
+                <w:rFonts w:hint="eastAsia"/>
+              </w:rPr>
+              <w:t xml:space="preserve"> </w:t>
+            </w:r>
+            <w:r>
+              <w:rPr>
+                <w:rFonts w:hint="eastAsia"/>
+              </w:rPr>
+              <w:br/>
+              <w:t>[</w:t>
+            </w:r>
+            <w:r>
+              <w:t xml:space="preserve"> ] </w:t>
+            </w:r>
+            <w:r>
+              <w:rPr>
+                <w:rFonts w:hint="eastAsia"/>
+              </w:rPr>
+              <w:t>&gt;</w:t>
+            </w:r>
+            <w:r>
+              <w:t>2mins(2) [ ] &lt;2mins(1) [ ] no(0)</w:t>
+            </w:r>
+          </w:p>
+          <w:p>
+            <w:pPr>
+              <w:spacing w:after="240"/>
+              <w:ind w:firstLineChars="50" w:firstLine="120"/>
+            </w:pPr>
+            <w:r>
+              <w:t>How well am I wash my face?</w:t>
+            </w:r>
+            <w:r>
+              <w:rPr>
+                <w:rFonts w:hint="eastAsia"/>
+              </w:rPr>
+              <w:t xml:space="preserve"> </w:t>
+            </w:r>
+            <w:r>
+              <w:rPr>
+                <w:rFonts w:hint="eastAsia"/>
+              </w:rPr>
+              <w:br/>
+            </w:r>
+            <w:r>
+              <w:t>[ ] pure water(1) [ ] no(0)</w:t>
+            </w:r>
+          </w:p>
+          <w:p>
+            <w:pPr>
+              <w:spacing w:after="240"/>
+            </w:pPr>
+            <w:r>
+              <w:rPr>
+                <w:rFonts w:hint="eastAsia"/>
+              </w:rPr>
+              <w:t> </w:t>
+            </w:r>
+            <w:r>
+              <w:t xml:space="preserve">Have I </w:t>
+            </w:r>
+            <w:r>
+              <w:t>took</w:t>
+            </w:r>
+            <w:r>
+              <w:t xml:space="preserve"> </w:t>
+            </w:r>
+            <w:r>
+              <w:t>a foot bath</w:t>
+            </w:r>
+            <w:r>
+              <w:t xml:space="preserve"> today</w:t>
+            </w:r>
+            <w:r>
+              <w:rPr>
+                <w:rFonts w:hint="eastAsia"/>
+              </w:rPr>
+              <w:t>？</w:t>
+            </w:r>
+            <w:r>
+              <w:rPr>
+                <w:rFonts w:hint="eastAsia"/>
+              </w:rPr>
+              <w:br/>
+              <w:t>[   ] Yes 是(</w:t>
+            </w:r>
+            <w:r>
               <w:t>2</w:t>
             </w:r>
             <w:r>
-              <w:t>) [ ] no(0)</w:t>
-            </w:r>
-          </w:p>
-          <w:p>
-            <w:pPr>
-              <w:spacing w:after="240"/>
-              <w:ind w:firstLineChars="50" w:firstLine="120"/>
-            </w:pPr>
-            <w:r>
-              <w:t>How well am I brush my teeth?</w:t>
-            </w:r>
-            <w:r>
-              <w:rPr>
-                <w:rFonts w:hint="eastAsia"/>
-              </w:rPr>
-              <w:t xml:space="preserve"> </w:t>
-            </w:r>
-            <w:r>
-              <w:rPr>
-                <w:rFonts w:hint="eastAsia"/>
-              </w:rPr>
-              <w:br/>
-              <w:t>[</w:t>
-            </w:r>
-            <w:r>
-              <w:t xml:space="preserve"> ] </w:t>
-            </w:r>
-            <w:r>
-              <w:rPr>
-                <w:rFonts w:hint="eastAsia"/>
-              </w:rPr>
-              <w:t>&gt;</w:t>
-            </w:r>
-            <w:r>
-              <w:t>2mins(2) [ ] &lt;2mins(1) [ ] no(0)</w:t>
-            </w:r>
-          </w:p>
-          <w:p>
-            <w:pPr>
-              <w:spacing w:after="240"/>
-              <w:ind w:firstLineChars="50" w:firstLine="120"/>
-            </w:pPr>
-            <w:r>
-              <w:t>How well am I wash my face?</w:t>
-            </w:r>
-            <w:r>
-              <w:rPr>
-                <w:rFonts w:hint="eastAsia"/>
-              </w:rPr>
-              <w:t xml:space="preserve"> </w:t>
-            </w:r>
-            <w:r>
-              <w:rPr>
-                <w:rFonts w:hint="eastAsia"/>
-              </w:rPr>
-              <w:br/>
-            </w:r>
-            <w:r>
-              <w:t>[ ] pure water(1) [ ] no(0)</w:t>
+              <w:t>)</w:t>
+            </w:r>
+            <w:r>
+              <w:rPr>
+                <w:rFonts w:hint="eastAsia"/>
+              </w:rPr>
+              <w:t>              [   ] No 否(</w:t>
+            </w:r>
+            <w:r>
+              <w:t>0)</w:t>
             </w:r>
           </w:p>
           <w:p>
@@ -1848,16 +1870,7 @@
               <w:t xml:space="preserve">Have I </w:t>
             </w:r>
             <w:r>
-              <w:t>took</w:t>
-            </w:r>
-            <w:r>
-              <w:t xml:space="preserve"> </w:t>
-            </w:r>
-            <w:r>
-              <w:t>a foot bath</w:t>
-            </w:r>
-            <w:r>
-              <w:t xml:space="preserve"> today</w:t>
+              <w:t>read any book today</w:t>
             </w:r>
             <w:r>
               <w:rPr>
@@ -1873,7 +1886,7 @@
               <w:t>[   ] Yes 是(</w:t>
             </w:r>
             <w:r>
-              <w:t>2</w:t>
+              <w:t>3</w:t>
             </w:r>
             <w:r>
               <w:t>)</w:t>
@@ -1899,38 +1912,35 @@
               <w:t> </w:t>
             </w:r>
             <w:r>
-              <w:t xml:space="preserve">Have I </w:t>
-            </w:r>
-            <w:r>
-              <w:t>read any book today</w:t>
-            </w:r>
-            <w:r>
-              <w:rPr>
-                <w:rFonts w:hint="eastAsia"/>
-              </w:rPr>
-              <w:t>？</w:t>
-            </w:r>
-            <w:r>
-              <w:rPr>
-                <w:rFonts w:hint="eastAsia"/>
-              </w:rPr>
-              <w:br/>
-              <w:t>[   ] Yes 是(</w:t>
-            </w:r>
-            <w:r>
-              <w:t>3</w:t>
-            </w:r>
-            <w:r>
-              <w:t>)</w:t>
-            </w:r>
-            <w:r>
-              <w:rPr>
-                <w:rFonts w:hint="eastAsia"/>
-              </w:rPr>
-              <w:t>              [   ] No 否(</w:t>
-            </w:r>
-            <w:r>
-              <w:t>0)</w:t>
+              <w:t xml:space="preserve">Is there an interaction with Hao? </w:t>
+            </w:r>
+            <w:r>
+              <w:rPr>
+                <w:rFonts w:hint="eastAsia"/>
+              </w:rPr>
+              <w:br/>
+              <w:t xml:space="preserve">[ ] </w:t>
+            </w:r>
+            <w:r>
+              <w:t xml:space="preserve">wechat text interaction&gt;2times(2) </w:t>
+            </w:r>
+            <w:r>
+              <w:t xml:space="preserve">                        </w:t>
+            </w:r>
+            <w:r>
+              <w:t>[ ]</w:t>
+            </w:r>
+            <w:r>
+              <w:t>video</w:t>
+            </w:r>
+            <w:r>
+              <w:rPr>
+                <w:rFonts w:hint="eastAsia"/>
+              </w:rPr>
+              <w:t>/</w:t>
+            </w:r>
+            <w:r>
+              <w:t>audio chatting&gt;10mins begin before 21:30(2) after 21:30(1)</w:t>
             </w:r>
           </w:p>
           <w:p>
@@ -1944,7 +1954,7 @@
               <w:t> </w:t>
             </w:r>
             <w:r>
-              <w:t xml:space="preserve">Is there an interaction with Hao? </w:t>
+              <w:t xml:space="preserve">Is there an interaction with Mom? </w:t>
             </w:r>
             <w:r>
               <w:rPr>
@@ -1954,25 +1964,7 @@
               <w:t xml:space="preserve">[ ] </w:t>
             </w:r>
             <w:r>
-              <w:t xml:space="preserve">wechat text interaction&gt;2times(2) </w:t>
-            </w:r>
-            <w:r>
-              <w:t xml:space="preserve">                        </w:t>
-            </w:r>
-            <w:r>
-              <w:t>[ ]</w:t>
-            </w:r>
-            <w:r>
-              <w:t>video</w:t>
-            </w:r>
-            <w:r>
-              <w:rPr>
-                <w:rFonts w:hint="eastAsia"/>
-              </w:rPr>
-              <w:t>/</w:t>
-            </w:r>
-            <w:r>
-              <w:t>audio chatting&gt;10mins begin before 21:30(2) after 21:30(1)</w:t>
+              <w:t>have chat&gt;5min &amp;&amp; &lt;20min(2) [  ]  have chat&lt;5min || &gt;20min(1)       [ ] no(0)</w:t>
             </w:r>
           </w:p>
           <w:p>
@@ -1986,7 +1978,7 @@
               <w:t> </w:t>
             </w:r>
             <w:r>
-              <w:t xml:space="preserve">Is there an interaction with Mom? </w:t>
+              <w:t xml:space="preserve">Is there an interaction with Dad? </w:t>
             </w:r>
             <w:r>
               <w:rPr>
@@ -2002,33 +1994,6 @@
           <w:p>
             <w:pPr>
               <w:spacing w:after="240"/>
-            </w:pPr>
-            <w:r>
-              <w:rPr>
-                <w:rFonts w:hint="eastAsia"/>
-              </w:rPr>
-              <w:t> </w:t>
-            </w:r>
-            <w:r>
-              <w:t xml:space="preserve">Is there an interaction with Dad? </w:t>
-            </w:r>
-            <w:r>
-              <w:rPr>
-                <w:rFonts w:hint="eastAsia"/>
-              </w:rPr>
-              <w:br/>
-              <w:t xml:space="preserve">[ ] </w:t>
-            </w:r>
-            <w:r>
-              <w:t>have chat&gt;5min &amp;&amp; &lt;20min(2) [  ]  have chat&lt;5min || &gt;20min(1)       [ ] no(0)</w:t>
-            </w:r>
-          </w:p>
-          <w:p>
-            <w:pPr>
-              <w:spacing w:after="240"/>
-              <w:rPr>
-                <w:rFonts w:hint="eastAsia"/>
-              </w:rPr>
             </w:pPr>
             <w:r>
               <w:rPr>
@@ -2104,115 +2069,68 @@
             <w:vAlign w:val="center"/>
           </w:tcPr>
           <w:p>
-            <w:pPr>
-              <w:spacing w:after="240"/>
-            </w:pPr>
-            <w:r>
+            <w:r>
+              <w:rPr>
+                <w:rFonts w:hint="eastAsia"/>
+              </w:rPr>
               <w:lastRenderedPageBreak/>
-              <w:t xml:space="preserve">Am I get on bed </w:t>
-            </w:r>
-            <w:r>
-              <w:rPr>
-                <w:rFonts w:hint="eastAsia"/>
-              </w:rPr>
-              <w:t>and</w:t>
-            </w:r>
-            <w:r>
-              <w:t xml:space="preserve"> be ready to sleep before 10pm?</w:t>
-            </w:r>
-            <w:r>
-              <w:rPr>
-                <w:rFonts w:hint="eastAsia"/>
-              </w:rPr>
-              <w:t xml:space="preserve"> </w:t>
-            </w:r>
-            <w:r>
-              <w:rPr>
-                <w:rFonts w:hint="eastAsia"/>
-              </w:rPr>
-              <w:br/>
-              <w:t>[</w:t>
-            </w:r>
-            <w:r>
-              <w:t xml:space="preserve">  ] yes(10)   [  ] no(0)</w:t>
-            </w:r>
-          </w:p>
-          <w:p>
-            <w:pPr>
-              <w:spacing w:after="240"/>
-            </w:pPr>
-            <w:r>
-              <w:rPr>
-                <w:rFonts w:hint="eastAsia"/>
-              </w:rPr>
-              <w:t xml:space="preserve"> A</w:t>
-            </w:r>
-            <w:r>
-              <w:t>m I use the phone after 11pm?</w:t>
-            </w:r>
-            <w:r>
-              <w:rPr>
-                <w:rFonts w:hint="eastAsia"/>
-              </w:rPr>
-              <w:t xml:space="preserve"> </w:t>
-            </w:r>
-            <w:r>
-              <w:rPr>
-                <w:rFonts w:hint="eastAsia"/>
-              </w:rPr>
-              <w:br/>
-            </w:r>
-            <w:r>
-              <w:t>[  ] yes(-10)   [  ] no(0)</w:t>
-            </w:r>
-          </w:p>
-          <w:p>
-            <w:pPr>
-              <w:spacing w:after="240"/>
-            </w:pPr>
-            <w:r>
-              <w:t>If continue 3+days more than 3km?</w:t>
-            </w:r>
-            <w:r>
-              <w:rPr>
-                <w:rFonts w:hint="eastAsia"/>
-              </w:rPr>
-              <w:t xml:space="preserve"> </w:t>
-            </w:r>
-            <w:r>
-              <w:rPr>
-                <w:rFonts w:hint="eastAsia"/>
-              </w:rPr>
-              <w:br/>
-            </w:r>
-            <w:r>
-              <w:t>[  ] yes(30)    [  ] no(0)</w:t>
-            </w:r>
-          </w:p>
-          <w:p>
-            <w:pPr>
-              <w:spacing w:after="240"/>
-              <w:rPr>
-                <w:rFonts w:hint="eastAsia"/>
-              </w:rPr>
-            </w:pPr>
-            <w:r>
-              <w:t>If continue 3+days sleep before 10pm?</w:t>
-            </w:r>
-            <w:r>
-              <w:rPr>
-                <w:rFonts w:hint="eastAsia"/>
-              </w:rPr>
-              <w:t xml:space="preserve"> </w:t>
-            </w:r>
-            <w:r>
-              <w:rPr>
-                <w:rFonts w:hint="eastAsia"/>
-              </w:rPr>
-              <w:br/>
-            </w:r>
-            <w:r>
-              <w:t>[  ] yes(40)    [  ] no(0)</w:t>
+              <w:t> </w:t>
+            </w:r>
+            <w:r>
+              <w:t>What is the total mark</w:t>
+            </w:r>
+            <w:r>
+              <w:rPr>
+                <w:rFonts w:hint="eastAsia"/>
+              </w:rPr>
+              <w:t>？</w:t>
+            </w:r>
+            <w:r>
+              <w:rPr>
+                <w:rFonts w:hint="eastAsia"/>
+              </w:rPr>
+              <w:br/>
+              <w:t>[  </w:t>
+            </w:r>
+            <w:r>
+              <w:t xml:space="preserve">                    </w:t>
+            </w:r>
+            <w:r>
+              <w:rPr>
+                <w:rFonts w:hint="eastAsia"/>
+              </w:rPr>
+              <w:t xml:space="preserve"> ] </w:t>
+            </w:r>
+            <w:r>
+              <w:t>/ 100</w:t>
+            </w:r>
+          </w:p>
+          <w:p>
+            <w:r>
+              <w:rPr>
+                <w:rFonts w:hint="eastAsia"/>
+              </w:rPr>
+              <w:t>I</w:t>
+            </w:r>
+            <w:r>
+              <w:t>f the score is higher than 90, I got another 50 marks!</w:t>
+            </w:r>
+          </w:p>
+          <w:p>
+            <w:pPr>
+              <w:spacing w:after="240"/>
+              <w:rPr>
+                <w:rFonts w:hint="eastAsia"/>
+              </w:rPr>
+            </w:pPr>
+            <w:r>
+              <w:rPr>
+                <w:rFonts w:hint="eastAsia"/>
+              </w:rPr>
+              <w:t>I</w:t>
+            </w:r>
+            <w:r>
+              <w:t>f the score is less than 40, then minus 20 marks!</w:t>
             </w:r>
           </w:p>
         </w:tc>
@@ -2234,6 +2152,277 @@
               <w:right w:w="15" w:type="dxa"/>
             </w:tcMar>
             <w:vAlign w:val="center"/>
+          </w:tcPr>
+          <w:p>
+            <w:pPr>
+              <w:spacing w:after="240"/>
+            </w:pPr>
+            <w:r>
+              <w:t xml:space="preserve">Am I get on bed </w:t>
+            </w:r>
+            <w:r>
+              <w:rPr>
+                <w:rFonts w:hint="eastAsia"/>
+              </w:rPr>
+              <w:t>and</w:t>
+            </w:r>
+            <w:r>
+              <w:t xml:space="preserve"> be ready to sleep before 10pm?</w:t>
+            </w:r>
+            <w:r>
+              <w:rPr>
+                <w:rFonts w:hint="eastAsia"/>
+              </w:rPr>
+              <w:t xml:space="preserve"> </w:t>
+            </w:r>
+            <w:r>
+              <w:rPr>
+                <w:rFonts w:hint="eastAsia"/>
+              </w:rPr>
+              <w:br/>
+              <w:t>[</w:t>
+            </w:r>
+            <w:r>
+              <w:t xml:space="preserve">  ] yes(10)   [  ] no(0)</w:t>
+            </w:r>
+          </w:p>
+          <w:p>
+            <w:pPr>
+              <w:spacing w:after="240"/>
+            </w:pPr>
+            <w:r>
+              <w:rPr>
+                <w:rFonts w:hint="eastAsia"/>
+              </w:rPr>
+              <w:t xml:space="preserve"> A</w:t>
+            </w:r>
+            <w:r>
+              <w:t>m I use the phone after 11pm?</w:t>
+            </w:r>
+            <w:r>
+              <w:rPr>
+                <w:rFonts w:hint="eastAsia"/>
+              </w:rPr>
+              <w:t xml:space="preserve"> </w:t>
+            </w:r>
+            <w:r>
+              <w:rPr>
+                <w:rFonts w:hint="eastAsia"/>
+              </w:rPr>
+              <w:br/>
+            </w:r>
+            <w:r>
+              <w:t>[  ] yes(-10)   [  ] no(0)</w:t>
+            </w:r>
+          </w:p>
+          <w:p>
+            <w:pPr>
+              <w:spacing w:after="240"/>
+              <w:rPr>
+                <w:rFonts w:hint="eastAsia"/>
+              </w:rPr>
+            </w:pPr>
+            <w:r>
+              <w:t>If eye is not safe?</w:t>
+            </w:r>
+            <w:r>
+              <w:rPr>
+                <w:rFonts w:hint="eastAsia"/>
+              </w:rPr>
+              <w:t xml:space="preserve"> </w:t>
+            </w:r>
+            <w:r>
+              <w:rPr>
+                <w:rFonts w:hint="eastAsia"/>
+              </w:rPr>
+              <w:br/>
+            </w:r>
+            <w:r>
+              <w:t>[  ] yes(-20)   [  ] no(0)</w:t>
+            </w:r>
+          </w:p>
+          <w:p>
+            <w:pPr>
+              <w:spacing w:after="240"/>
+            </w:pPr>
+            <w:r>
+              <w:lastRenderedPageBreak/>
+              <w:t>If continue 3+days more than 3km?</w:t>
+            </w:r>
+            <w:r>
+              <w:rPr>
+                <w:rFonts w:hint="eastAsia"/>
+              </w:rPr>
+              <w:t xml:space="preserve"> </w:t>
+            </w:r>
+            <w:r>
+              <w:rPr>
+                <w:rFonts w:hint="eastAsia"/>
+              </w:rPr>
+              <w:br/>
+            </w:r>
+            <w:r>
+              <w:t>[  ] yes(30)    [  ] no(0)</w:t>
+            </w:r>
+          </w:p>
+          <w:p>
+            <w:pPr>
+              <w:spacing w:after="240"/>
+            </w:pPr>
+            <w:r>
+              <w:t>If continue 3+days sleep before 10pm?</w:t>
+            </w:r>
+            <w:r>
+              <w:rPr>
+                <w:rFonts w:hint="eastAsia"/>
+              </w:rPr>
+              <w:t xml:space="preserve"> </w:t>
+            </w:r>
+            <w:r>
+              <w:rPr>
+                <w:rFonts w:hint="eastAsia"/>
+              </w:rPr>
+              <w:br/>
+            </w:r>
+            <w:r>
+              <w:t>[  ] yes(40)    [  ] no(0)</w:t>
+            </w:r>
+          </w:p>
+        </w:tc>
+      </w:tr>
+      <w:tr>
+        <w:tc>
+          <w:tcPr>
+            <w:tcW w:w="0" w:type="auto"/>
+            <w:tcBorders>
+              <w:top w:val="outset" w:sz="6" w:space="0" w:color="auto"/>
+              <w:left w:val="outset" w:sz="6" w:space="0" w:color="auto"/>
+              <w:bottom w:val="outset" w:sz="6" w:space="0" w:color="auto"/>
+              <w:right w:val="outset" w:sz="6" w:space="0" w:color="auto"/>
+            </w:tcBorders>
+            <w:tcMar>
+              <w:top w:w="15" w:type="dxa"/>
+              <w:left w:w="15" w:type="dxa"/>
+              <w:bottom w:w="15" w:type="dxa"/>
+              <w:right w:w="15" w:type="dxa"/>
+            </w:tcMar>
+          </w:tcPr>
+          <w:p>
+            <w:pPr>
+              <w:spacing w:after="240"/>
+            </w:pPr>
+            <w:r>
+              <w:rPr>
+                <w:rFonts w:hint="eastAsia"/>
+              </w:rPr>
+              <w:lastRenderedPageBreak/>
+              <w:t>P</w:t>
+            </w:r>
+            <w:r>
+              <w:t>hone usage:</w:t>
+            </w:r>
+            <w:r>
+              <w:rPr>
+                <w:rFonts w:hint="eastAsia"/>
+              </w:rPr>
+              <w:br/>
+            </w:r>
+            <w:r>
+              <w:t>Bilibili:</w:t>
+            </w:r>
+            <w:r>
+              <w:rPr>
+                <w:rFonts w:hint="eastAsia"/>
+              </w:rPr>
+              <w:t xml:space="preserve"> </w:t>
+            </w:r>
+            <w:r>
+              <w:rPr>
+                <w:rFonts w:hint="eastAsia"/>
+              </w:rPr>
+              <w:br/>
+              <w:t xml:space="preserve">知乎: </w:t>
+            </w:r>
+            <w:r>
+              <w:rPr>
+                <w:rFonts w:hint="eastAsia"/>
+              </w:rPr>
+              <w:br/>
+            </w:r>
+            <w:r>
+              <w:t>V</w:t>
+            </w:r>
+            <w:r>
+              <w:rPr>
+                <w:rFonts w:hint="eastAsia"/>
+              </w:rPr>
+              <w:t>ideo</w:t>
+            </w:r>
+            <w:r>
+              <w:t>:</w:t>
+            </w:r>
+            <w:r>
+              <w:rPr>
+                <w:rFonts w:hint="eastAsia"/>
+              </w:rPr>
+              <w:t xml:space="preserve"> </w:t>
+            </w:r>
+            <w:r>
+              <w:rPr>
+                <w:rFonts w:hint="eastAsia"/>
+              </w:rPr>
+              <w:br/>
+            </w:r>
+            <w:r>
+              <w:t>Wechat:</w:t>
+            </w:r>
+          </w:p>
+          <w:p>
+            <w:pPr>
+              <w:spacing w:after="240"/>
+            </w:pPr>
+            <w:r>
+              <w:rPr>
+                <w:rFonts w:hint="eastAsia"/>
+              </w:rPr>
+              <w:t>T</w:t>
+            </w:r>
+            <w:r>
+              <w:t>otal Unnecessary ussage:</w:t>
+            </w:r>
+          </w:p>
+          <w:p>
+            <w:pPr>
+              <w:spacing w:after="240"/>
+            </w:pPr>
+            <w:r>
+              <w:rPr>
+                <w:rFonts w:hint="eastAsia"/>
+              </w:rPr>
+              <w:t>S</w:t>
+            </w:r>
+            <w:r>
+              <w:t>core costs:</w:t>
+            </w:r>
+          </w:p>
+        </w:tc>
+      </w:tr>
+      <w:tr>
+        <w:tc>
+          <w:tcPr>
+            <w:tcW w:w="0" w:type="auto"/>
+            <w:tcBorders>
+              <w:top w:val="outset" w:sz="6" w:space="0" w:color="auto"/>
+              <w:left w:val="outset" w:sz="6" w:space="0" w:color="auto"/>
+              <w:bottom w:val="outset" w:sz="6" w:space="0" w:color="auto"/>
+              <w:right w:val="outset" w:sz="6" w:space="0" w:color="auto"/>
+            </w:tcBorders>
+            <w:tcMar>
+              <w:top w:w="15" w:type="dxa"/>
+              <w:left w:w="15" w:type="dxa"/>
+              <w:bottom w:w="15" w:type="dxa"/>
+              <w:right w:w="15" w:type="dxa"/>
+            </w:tcMar>
             <w:hideMark/>
           </w:tcPr>
           <w:p>
@@ -2244,7 +2433,16 @@
               <w:t> </w:t>
             </w:r>
             <w:r>
-              <w:t>What is the total mark</w:t>
+              <w:t xml:space="preserve">What is the </w:t>
+            </w:r>
+            <w:r>
+              <w:t>final</w:t>
+            </w:r>
+            <w:r>
+              <w:t xml:space="preserve"> mark</w:t>
+            </w:r>
+            <w:r>
+              <w:t xml:space="preserve"> for today</w:t>
             </w:r>
             <w:r>
               <w:rPr>
@@ -2269,18 +2467,13 @@
               <w:t xml:space="preserve"> ] </w:t>
             </w:r>
             <w:r>
-              <w:t>/ 100</w:t>
-            </w:r>
-          </w:p>
-          <w:p>
-            <w:r>
-              <w:rPr>
-                <w:rFonts w:hint="eastAsia"/>
-              </w:rPr>
-              <w:t>I</w:t>
-            </w:r>
-            <w:r>
-              <w:t>f the score is higher than 90, I got another 50 marks!</w:t>
+              <w:t xml:space="preserve">/ </w:t>
+            </w:r>
+            <w:r>
+              <w:t>23</w:t>
+            </w:r>
+            <w:r>
+              <w:t>0</w:t>
             </w:r>
           </w:p>
         </w:tc>
@@ -2302,7 +2495,6 @@
           <w:b/>
           <w:bCs/>
         </w:rPr>
-        <w:lastRenderedPageBreak/>
         <w:t>Yim</w:t>
       </w:r>
       <w:r>
@@ -2513,7 +2705,13 @@
             <w:rFonts w:hint="eastAsia"/>
             <w:color w:val="4472C4" w:themeColor="accent1"/>
           </w:rPr>
-          <w:t xml:space="preserve"> v0.1</w:t>
+          <w:t xml:space="preserve"> v0.</w:t>
+        </w:r>
+        <w:r>
+          <w:rPr>
+            <w:color w:val="4472C4" w:themeColor="accent1"/>
+          </w:rPr>
+          <w:t>2</w:t>
         </w:r>
       </w:sdtContent>
     </w:sdt>
@@ -3220,6 +3418,7 @@
     <w:rsid w:val="000F78BF"/>
     <w:rsid w:val="0015527C"/>
     <w:rsid w:val="00293252"/>
+    <w:rsid w:val="00495D28"/>
     <w:rsid w:val="00667BF9"/>
     <w:rsid w:val="006D766A"/>
     <w:rsid w:val="007E71D5"/>

--- a/工作日checklist.docx
+++ b/工作日checklist.docx
@@ -6,6 +6,10 @@
       <w:pPr>
         <w:pStyle w:val="heading"/>
         <w:pageBreakBefore/>
+        <w:rPr>
+          <w:sz w:val="32"/>
+          <w:szCs w:val="32"/>
+        </w:rPr>
       </w:pPr>
       <w:r>
         <w:t>Weekday</w:t>
@@ -495,6 +499,54 @@
           <w:p>
             <w:pPr>
               <w:spacing w:after="240"/>
+            </w:pPr>
+            <w:r>
+              <w:rPr>
+                <w:rFonts w:hint="eastAsia"/>
+              </w:rPr>
+              <w:t>H</w:t>
+            </w:r>
+            <w:r>
+              <w:t>ave I mop the floor of home?</w:t>
+            </w:r>
+            <w:r>
+              <w:rPr>
+                <w:rFonts w:hint="eastAsia"/>
+              </w:rPr>
+              <w:t xml:space="preserve"> </w:t>
+            </w:r>
+            <w:r>
+              <w:rPr>
+                <w:rFonts w:hint="eastAsia"/>
+              </w:rPr>
+              <w:br/>
+              <w:t>[</w:t>
+            </w:r>
+            <w:r>
+              <w:t xml:space="preserve"> ] </w:t>
+            </w:r>
+            <w:r>
+              <w:t>yes</w:t>
+            </w:r>
+            <w:r>
+              <w:t>(</w:t>
+            </w:r>
+            <w:r>
+              <w:t>3</w:t>
+            </w:r>
+            <w:r>
+              <w:t xml:space="preserve">)  [ ] </w:t>
+            </w:r>
+            <w:r>
+              <w:t>no</w:t>
+            </w:r>
+            <w:r>
+              <w:t>(0)</w:t>
+            </w:r>
+          </w:p>
+          <w:p>
+            <w:pPr>
+              <w:spacing w:after="240"/>
               <w:ind w:firstLineChars="50" w:firstLine="120"/>
             </w:pPr>
             <w:r>
@@ -901,89 +953,6 @@
             </w:r>
             <w:r>
               <w:t>milk(1)</w:t>
-            </w:r>
-          </w:p>
-          <w:p>
-            <w:pPr>
-              <w:spacing w:after="240"/>
-            </w:pPr>
-            <w:r>
-              <w:rPr>
-                <w:rFonts w:hint="eastAsia"/>
-              </w:rPr>
-              <w:t> </w:t>
-            </w:r>
-            <w:r>
-              <w:t>How long have you nap</w:t>
-            </w:r>
-            <w:r>
-              <w:t xml:space="preserve">? </w:t>
-            </w:r>
-            <w:r>
-              <w:rPr>
-                <w:rFonts w:hint="eastAsia"/>
-              </w:rPr>
-              <w:br/>
-            </w:r>
-            <w:r>
-              <w:rPr>
-                <w:rFonts w:hint="eastAsia"/>
-              </w:rPr>
-              <w:t xml:space="preserve">[ ] </w:t>
-            </w:r>
-            <w:r>
-              <w:t>30mins</w:t>
-            </w:r>
-            <w:r>
-              <w:t>(</w:t>
-            </w:r>
-            <w:r>
-              <w:t>3</w:t>
-            </w:r>
-            <w:r>
-              <w:t xml:space="preserve">) </w:t>
-            </w:r>
-            <w:r>
-              <w:t>[  ]</w:t>
-            </w:r>
-            <w:r>
-              <w:t>20mins(2</w:t>
-            </w:r>
-            <w:r>
-              <w:t>)</w:t>
-            </w:r>
-            <w:r>
-              <w:t xml:space="preserve"> </w:t>
-            </w:r>
-            <w:r>
-              <w:t>[  ]</w:t>
-            </w:r>
-            <w:r>
-              <w:t>10min</w:t>
-            </w:r>
-            <w:r>
-              <w:t xml:space="preserve"> or &gt;1h</w:t>
-            </w:r>
-            <w:r>
-              <w:t>(</w:t>
-            </w:r>
-            <w:r>
-              <w:t>1</w:t>
-            </w:r>
-            <w:r>
-              <w:t xml:space="preserve">) </w:t>
-            </w:r>
-            <w:r>
-              <w:t>[  ]</w:t>
-            </w:r>
-            <w:r>
-              <w:t>less than 1</w:t>
-            </w:r>
-            <w:r>
-              <w:t>0mins</w:t>
-            </w:r>
-            <w:r>
-              <w:t>(0)</w:t>
             </w:r>
           </w:p>
           <w:p>
@@ -998,6 +967,89 @@
               <w:t> </w:t>
             </w:r>
             <w:r>
+              <w:t>How long have you nap</w:t>
+            </w:r>
+            <w:r>
+              <w:t xml:space="preserve">? </w:t>
+            </w:r>
+            <w:r>
+              <w:rPr>
+                <w:rFonts w:hint="eastAsia"/>
+              </w:rPr>
+              <w:br/>
+            </w:r>
+            <w:r>
+              <w:rPr>
+                <w:rFonts w:hint="eastAsia"/>
+              </w:rPr>
+              <w:t xml:space="preserve">[ ] </w:t>
+            </w:r>
+            <w:r>
+              <w:t>30mins</w:t>
+            </w:r>
+            <w:r>
+              <w:t>(</w:t>
+            </w:r>
+            <w:r>
+              <w:t>3</w:t>
+            </w:r>
+            <w:r>
+              <w:t xml:space="preserve">) </w:t>
+            </w:r>
+            <w:r>
+              <w:t>[  ]</w:t>
+            </w:r>
+            <w:r>
+              <w:t>20mins(2</w:t>
+            </w:r>
+            <w:r>
+              <w:t>)</w:t>
+            </w:r>
+            <w:r>
+              <w:t xml:space="preserve"> </w:t>
+            </w:r>
+            <w:r>
+              <w:t>[  ]</w:t>
+            </w:r>
+            <w:r>
+              <w:t>10min</w:t>
+            </w:r>
+            <w:r>
+              <w:t xml:space="preserve"> or &gt;1h</w:t>
+            </w:r>
+            <w:r>
+              <w:t>(</w:t>
+            </w:r>
+            <w:r>
+              <w:t>1</w:t>
+            </w:r>
+            <w:r>
+              <w:t xml:space="preserve">) </w:t>
+            </w:r>
+            <w:r>
+              <w:t>[  ]</w:t>
+            </w:r>
+            <w:r>
+              <w:t>less than 1</w:t>
+            </w:r>
+            <w:r>
+              <w:t>0mins</w:t>
+            </w:r>
+            <w:r>
+              <w:t>(0)</w:t>
+            </w:r>
+          </w:p>
+          <w:p>
+            <w:pPr>
+              <w:spacing w:after="240"/>
+            </w:pPr>
+            <w:r>
+              <w:rPr>
+                <w:rFonts w:hint="eastAsia"/>
+              </w:rPr>
+              <w:t> </w:t>
+            </w:r>
+            <w:r>
               <w:t xml:space="preserve">How long have I worked effectively in the </w:t>
             </w:r>
             <w:r>
@@ -1244,15 +1296,12 @@
               <w:br/>
             </w:r>
             <w:r>
-              <w:t>[  ]75+(3) [  ]60+(2) [  ]30+(1) [  ]less than 30(0)</w:t>
-            </w:r>
-          </w:p>
-          <w:p>
-            <w:pPr>
-              <w:spacing w:after="240"/>
-              <w:rPr>
-                <w:rFonts w:hint="eastAsia"/>
-              </w:rPr>
+              <w:t>[  ]60+(2) [  ]30+(1) [  ]less than 30(0)</w:t>
+            </w:r>
+          </w:p>
+          <w:p>
+            <w:pPr>
+              <w:spacing w:after="240"/>
             </w:pPr>
             <w:r>
               <w:rPr>
@@ -1270,7 +1319,7 @@
               <w:br/>
             </w:r>
             <w:r>
-              <w:t>[  ]20+(2) [  ]10+(1) [  ]less than 10(0)</w:t>
+              <w:t>[  ]10+(1) [  ]less than 10(0)</w:t>
             </w:r>
           </w:p>
           <w:p>
@@ -1407,7 +1456,7 @@
               <w:t>[   ] Yes 是(</w:t>
             </w:r>
             <w:r>
-              <w:t>2</w:t>
+              <w:t>1</w:t>
             </w:r>
             <w:r>
               <w:t>)</w:t>
@@ -1632,6 +1681,7 @@
               <w:ind w:firstLineChars="50" w:firstLine="120"/>
             </w:pPr>
             <w:r>
+              <w:lastRenderedPageBreak/>
               <w:t>Have I take a shower today</w:t>
             </w:r>
             <w:r>
@@ -1665,7 +1715,6 @@
               <w:ind w:firstLineChars="50" w:firstLine="120"/>
             </w:pPr>
             <w:r>
-              <w:lastRenderedPageBreak/>
               <w:t xml:space="preserve">Have I </w:t>
             </w:r>
             <w:r>
@@ -2119,9 +2168,6 @@
           <w:p>
             <w:pPr>
               <w:spacing w:after="240"/>
-              <w:rPr>
-                <w:rFonts w:hint="eastAsia"/>
-              </w:rPr>
             </w:pPr>
             <w:r>
               <w:rPr>
@@ -2218,11 +2264,9 @@
           <w:p>
             <w:pPr>
               <w:spacing w:after="240"/>
-              <w:rPr>
-                <w:rFonts w:hint="eastAsia"/>
-              </w:rPr>
-            </w:pPr>
-            <w:r>
+            </w:pPr>
+            <w:r>
+              <w:lastRenderedPageBreak/>
               <w:t>If eye is not safe?</w:t>
             </w:r>
             <w:r>
@@ -2246,7 +2290,6 @@
               <w:spacing w:after="240"/>
             </w:pPr>
             <w:r>
-              <w:lastRenderedPageBreak/>
               <w:t>If continue 3+days more than 3km?</w:t>
             </w:r>
             <w:r>
@@ -2474,6 +2517,110 @@
             </w:r>
             <w:r>
               <w:t>0</w:t>
+            </w:r>
+          </w:p>
+        </w:tc>
+      </w:tr>
+      <w:tr>
+        <w:tc>
+          <w:tcPr>
+            <w:tcW w:w="0" w:type="auto"/>
+            <w:tcBorders>
+              <w:top w:val="outset" w:sz="6" w:space="0" w:color="auto"/>
+              <w:left w:val="outset" w:sz="6" w:space="0" w:color="auto"/>
+              <w:bottom w:val="outset" w:sz="6" w:space="0" w:color="auto"/>
+              <w:right w:val="outset" w:sz="6" w:space="0" w:color="auto"/>
+            </w:tcBorders>
+            <w:tcMar>
+              <w:top w:w="15" w:type="dxa"/>
+              <w:left w:w="15" w:type="dxa"/>
+              <w:bottom w:w="15" w:type="dxa"/>
+              <w:right w:w="15" w:type="dxa"/>
+            </w:tcMar>
+          </w:tcPr>
+          <w:p>
+            <w:r>
+              <w:rPr>
+                <w:rFonts w:hint="eastAsia"/>
+              </w:rPr>
+              <w:t>P</w:t>
+            </w:r>
+            <w:r>
+              <w:t>lease list the items bought today:</w:t>
+            </w:r>
+          </w:p>
+          <w:p/>
+          <w:p>
+            <w:pPr>
+              <w:rPr>
+                <w:rFonts w:hint="eastAsia"/>
+              </w:rPr>
+            </w:pPr>
+          </w:p>
+        </w:tc>
+      </w:tr>
+      <w:tr>
+        <w:tc>
+          <w:tcPr>
+            <w:tcW w:w="0" w:type="auto"/>
+            <w:tcBorders>
+              <w:top w:val="outset" w:sz="6" w:space="0" w:color="auto"/>
+              <w:left w:val="outset" w:sz="6" w:space="0" w:color="auto"/>
+              <w:bottom w:val="outset" w:sz="6" w:space="0" w:color="auto"/>
+              <w:right w:val="outset" w:sz="6" w:space="0" w:color="auto"/>
+            </w:tcBorders>
+            <w:tcMar>
+              <w:top w:w="15" w:type="dxa"/>
+              <w:left w:w="15" w:type="dxa"/>
+              <w:bottom w:w="15" w:type="dxa"/>
+              <w:right w:w="15" w:type="dxa"/>
+            </w:tcMar>
+          </w:tcPr>
+          <w:p>
+            <w:pPr>
+              <w:rPr>
+                <w:rFonts w:hint="eastAsia"/>
+              </w:rPr>
+            </w:pPr>
+            <w:r>
+              <w:rPr>
+                <w:rFonts w:hint="eastAsia"/>
+              </w:rPr>
+              <w:t> </w:t>
+            </w:r>
+            <w:r>
+              <w:t xml:space="preserve">What </w:t>
+            </w:r>
+            <w:r>
+              <w:t xml:space="preserve">is the total </w:t>
+            </w:r>
+            <w:r>
+              <w:t>marks</w:t>
+            </w:r>
+            <w:r>
+              <w:t xml:space="preserve"> up to now</w:t>
+            </w:r>
+            <w:r>
+              <w:rPr>
+                <w:rFonts w:hint="eastAsia"/>
+              </w:rPr>
+              <w:t>？</w:t>
+            </w:r>
+            <w:r>
+              <w:rPr>
+                <w:rFonts w:hint="eastAsia"/>
+              </w:rPr>
+              <w:br/>
+              <w:t>[  </w:t>
+            </w:r>
+            <w:r>
+              <w:t xml:space="preserve">                    </w:t>
+            </w:r>
+            <w:r>
+              <w:rPr>
+                <w:rFonts w:hint="eastAsia"/>
+              </w:rPr>
+              <w:t xml:space="preserve"> ]</w:t>
             </w:r>
           </w:p>
         </w:tc>
@@ -2698,20 +2845,13 @@
             <w:rFonts w:hint="eastAsia"/>
             <w:color w:val="4472C4" w:themeColor="accent1"/>
           </w:rPr>
-          <w:t xml:space="preserve"> Checklist</w:t>
-        </w:r>
-        <w:r>
-          <w:rPr>
-            <w:rFonts w:hint="eastAsia"/>
-            <w:color w:val="4472C4" w:themeColor="accent1"/>
-          </w:rPr>
-          <w:t xml:space="preserve"> v0.</w:t>
+          <w:t xml:space="preserve"> Checklist v0.</w:t>
         </w:r>
         <w:r>
           <w:rPr>
             <w:color w:val="4472C4" w:themeColor="accent1"/>
           </w:rPr>
-          <w:t>2</w:t>
+          <w:t>3</w:t>
         </w:r>
       </w:sdtContent>
     </w:sdt>
@@ -3415,6 +3555,7 @@
   </w:compat>
   <w:rsids>
     <w:rsidRoot w:val="00F76C97"/>
+    <w:rsid w:val="000E3385"/>
     <w:rsid w:val="000F78BF"/>
     <w:rsid w:val="0015527C"/>
     <w:rsid w:val="00293252"/>
@@ -3425,6 +3566,7 @@
     <w:rsid w:val="00861DAA"/>
     <w:rsid w:val="008C45C0"/>
     <w:rsid w:val="00AC35E1"/>
+    <w:rsid w:val="00B7609B"/>
     <w:rsid w:val="00F76C97"/>
   </w:rsids>
   <m:mathPr>
